--- a/Other/UsingNumbersWithoutFear.docx
+++ b/Other/UsingNumbersWithoutFear.docx
@@ -7,13 +7,13 @@
         <w:spacing w:after="0" w:line="240" w:lineRule="auto"/>
         <w:rPr>
           <w:b/>
-          <w:sz w:val="32"/>
+          <w:sz w:val="40"/>
         </w:rPr>
       </w:pPr>
       <w:r>
         <w:rPr>
           <w:b/>
-          <w:sz w:val="32"/>
+          <w:sz w:val="40"/>
         </w:rPr>
         <w:t>Using numbers without fear</w:t>
       </w:r>
@@ -150,6 +150,34 @@
         <w:spacing w:after="0" w:line="240" w:lineRule="auto"/>
       </w:pPr>
       <w:r>
+        <w:t>Vetting academic studies:</w:t>
+      </w:r>
+    </w:p>
+    <w:p>
+      <w:pPr>
+        <w:spacing w:after="0" w:line="240" w:lineRule="auto"/>
+      </w:pPr>
+      <w:hyperlink r:id="rId9" w:history="1">
+        <w:r>
+          <w:rPr>
+            <w:rStyle w:val="Hyperlink"/>
+          </w:rPr>
+          <w:t>http://journalistsresource.org/tip-sheets/research/interpreting-academic-studies-primer-media</w:t>
+        </w:r>
+      </w:hyperlink>
+    </w:p>
+    <w:p>
+      <w:pPr>
+        <w:spacing w:after="0" w:line="240" w:lineRule="auto"/>
+      </w:pPr>
+      <w:bookmarkStart w:id="0" w:name="_GoBack"/>
+      <w:bookmarkEnd w:id="0"/>
+    </w:p>
+    <w:p>
+      <w:pPr>
+        <w:spacing w:after="0" w:line="240" w:lineRule="auto"/>
+      </w:pPr>
+      <w:r>
         <w:t>Newsroom math crib sheet:</w:t>
       </w:r>
     </w:p>
@@ -157,7 +185,7 @@
       <w:pPr>
         <w:spacing w:after="0" w:line="240" w:lineRule="auto"/>
       </w:pPr>
-      <w:hyperlink r:id="rId9" w:history="1">
+      <w:hyperlink r:id="rId10" w:history="1">
         <w:r>
           <w:rPr>
             <w:rStyle w:val="Hyperlink"/>
@@ -182,8 +210,11 @@
     <w:p>
       <w:pPr>
         <w:spacing w:after="0" w:line="240" w:lineRule="auto"/>
-      </w:pPr>
-      <w:hyperlink r:id="rId10" w:history="1">
+        <w:rPr>
+          <w:rStyle w:val="Hyperlink"/>
+        </w:rPr>
+      </w:pPr>
+      <w:hyperlink r:id="rId11" w:history="1">
         <w:r>
           <w:rPr>
             <w:rStyle w:val="Hyperlink"/>
@@ -195,6 +226,19 @@
     <w:p>
       <w:pPr>
         <w:spacing w:after="0" w:line="240" w:lineRule="auto"/>
+        <w:rPr>
+          <w:rStyle w:val="Hyperlink"/>
+        </w:rPr>
+      </w:pPr>
+    </w:p>
+    <w:p>
+      <w:pPr>
+        <w:spacing w:after="0" w:line="240" w:lineRule="auto"/>
+      </w:pPr>
+    </w:p>
+    <w:p>
+      <w:pPr>
+        <w:spacing w:after="0" w:line="240" w:lineRule="auto"/>
       </w:pPr>
     </w:p>
     <w:p>
@@ -246,7 +290,7 @@
       <w:pPr>
         <w:spacing w:after="0" w:line="240" w:lineRule="auto"/>
       </w:pPr>
-      <w:hyperlink r:id="rId11" w:history="1">
+      <w:hyperlink r:id="rId12" w:history="1">
         <w:r>
           <w:rPr>
             <w:rStyle w:val="Hyperlink"/>
@@ -272,7 +316,7 @@
       <w:pPr>
         <w:spacing w:after="0" w:line="240" w:lineRule="auto"/>
       </w:pPr>
-      <w:hyperlink r:id="rId12" w:history="1">
+      <w:hyperlink r:id="rId13" w:history="1">
         <w:r>
           <w:rPr>
             <w:rStyle w:val="Hyperlink"/>
@@ -295,8 +339,6 @@
       <w:pPr>
         <w:spacing w:after="0" w:line="240" w:lineRule="auto"/>
       </w:pPr>
-      <w:bookmarkStart w:id="0" w:name="_GoBack"/>
-      <w:bookmarkEnd w:id="0"/>
     </w:p>
     <w:p>
       <w:pPr>
@@ -363,7 +405,7 @@
       <w:pPr>
         <w:spacing w:after="0" w:line="240" w:lineRule="auto"/>
       </w:pPr>
-      <w:hyperlink r:id="rId13" w:history="1">
+      <w:hyperlink r:id="rId14" w:history="1">
         <w:r>
           <w:rPr>
             <w:rStyle w:val="Hyperlink"/>
@@ -1082,7 +1124,7 @@
 </file>
 
 <file path=customXml/itemProps1.xml><?xml version="1.0" encoding="utf-8"?>
-<ds:datastoreItem xmlns:ds="http://schemas.openxmlformats.org/officeDocument/2006/customXml" ds:itemID="{CFD50B5F-5FF2-4257-98D9-E00D4E7913E3}">
+<ds:datastoreItem xmlns:ds="http://schemas.openxmlformats.org/officeDocument/2006/customXml" ds:itemID="{1D247056-77C8-43CD-B01D-C8592578DBCA}">
   <ds:schemaRefs>
     <ds:schemaRef ds:uri="http://schemas.openxmlformats.org/officeDocument/2006/bibliography"/>
   </ds:schemaRefs>

--- a/Other/UsingNumbersWithoutFear.docx
+++ b/Other/UsingNumbersWithoutFear.docx
@@ -170,8 +170,6 @@
       <w:pPr>
         <w:spacing w:after="0" w:line="240" w:lineRule="auto"/>
       </w:pPr>
-      <w:bookmarkStart w:id="0" w:name="_GoBack"/>
-      <w:bookmarkEnd w:id="0"/>
     </w:p>
     <w:p>
       <w:pPr>
@@ -235,6 +233,8 @@
       <w:pPr>
         <w:spacing w:after="0" w:line="240" w:lineRule="auto"/>
       </w:pPr>
+      <w:bookmarkStart w:id="0" w:name="_GoBack"/>
+      <w:bookmarkEnd w:id="0"/>
     </w:p>
     <w:p>
       <w:pPr>
@@ -339,31 +339,37 @@
       <w:pPr>
         <w:spacing w:after="0" w:line="240" w:lineRule="auto"/>
       </w:pPr>
-    </w:p>
-    <w:p>
-      <w:pPr>
-        <w:spacing w:after="0" w:line="240" w:lineRule="auto"/>
-      </w:pPr>
-    </w:p>
-    <w:p>
-      <w:pPr>
-        <w:spacing w:after="0" w:line="240" w:lineRule="auto"/>
-      </w:pPr>
-    </w:p>
-    <w:p>
-      <w:pPr>
-        <w:spacing w:after="0" w:line="240" w:lineRule="auto"/>
-      </w:pPr>
-    </w:p>
-    <w:p>
-      <w:pPr>
-        <w:spacing w:after="0" w:line="240" w:lineRule="auto"/>
-      </w:pPr>
-    </w:p>
-    <w:p>
-      <w:pPr>
-        <w:spacing w:after="0" w:line="240" w:lineRule="auto"/>
-      </w:pPr>
+      <w:r>
+        <w:rPr>
+          <w:b/>
+        </w:rPr>
+        <w:t>MOOC</w:t>
+      </w:r>
+      <w:proofErr w:type="gramStart"/>
+      <w:r>
+        <w:rPr>
+          <w:b/>
+        </w:rPr>
+        <w:t>:</w:t>
+      </w:r>
+      <w:proofErr w:type="gramEnd"/>
+      <w:r>
+        <w:br/>
+        <w:t>Math for Journalists – a massive open online course (MOOC) in June 2015</w:t>
+      </w:r>
+    </w:p>
+    <w:p>
+      <w:pPr>
+        <w:spacing w:after="0" w:line="240" w:lineRule="auto"/>
+      </w:pPr>
+      <w:hyperlink r:id="rId14" w:history="1">
+        <w:r>
+          <w:rPr>
+            <w:rStyle w:val="Hyperlink"/>
+          </w:rPr>
+          <w:t>https://knightcenter.utexas.edu/blog/00-16082-math-journalists-made-easy-understanding-and-using-numbers-and-statistics-%E2%80%93-sign-now-n</w:t>
+        </w:r>
+      </w:hyperlink>
     </w:p>
     <w:p>
       <w:pPr>
@@ -405,7 +411,7 @@
       <w:pPr>
         <w:spacing w:after="0" w:line="240" w:lineRule="auto"/>
       </w:pPr>
-      <w:hyperlink r:id="rId14" w:history="1">
+      <w:hyperlink r:id="rId15" w:history="1">
         <w:r>
           <w:rPr>
             <w:rStyle w:val="Hyperlink"/>
@@ -1124,7 +1130,7 @@
 </file>
 
 <file path=customXml/itemProps1.xml><?xml version="1.0" encoding="utf-8"?>
-<ds:datastoreItem xmlns:ds="http://schemas.openxmlformats.org/officeDocument/2006/customXml" ds:itemID="{1D247056-77C8-43CD-B01D-C8592578DBCA}">
+<ds:datastoreItem xmlns:ds="http://schemas.openxmlformats.org/officeDocument/2006/customXml" ds:itemID="{AD81BD5C-6C28-4FB0-A20B-99E4B4DE0F7B}">
   <ds:schemaRefs>
     <ds:schemaRef ds:uri="http://schemas.openxmlformats.org/officeDocument/2006/bibliography"/>
   </ds:schemaRefs>

--- a/Other/UsingNumbersWithoutFear.docx
+++ b/Other/UsingNumbersWithoutFear.docx
@@ -28,6 +28,9 @@
         <w:spacing w:after="0" w:line="240" w:lineRule="auto"/>
       </w:pPr>
       <w:r>
+        <w:rPr>
+          <w:b/>
+        </w:rPr>
         <w:t xml:space="preserve">Buy this book! </w:t>
       </w:r>
       <w:r>
@@ -233,13 +236,6 @@
       <w:pPr>
         <w:spacing w:after="0" w:line="240" w:lineRule="auto"/>
       </w:pPr>
-      <w:bookmarkStart w:id="0" w:name="_GoBack"/>
-      <w:bookmarkEnd w:id="0"/>
-    </w:p>
-    <w:p>
-      <w:pPr>
-        <w:spacing w:after="0" w:line="240" w:lineRule="auto"/>
-      </w:pPr>
     </w:p>
     <w:p>
       <w:pPr>
@@ -334,14 +330,10 @@
       <w:pPr>
         <w:spacing w:after="0" w:line="240" w:lineRule="auto"/>
       </w:pPr>
-    </w:p>
-    <w:p>
-      <w:pPr>
-        <w:spacing w:after="0" w:line="240" w:lineRule="auto"/>
-      </w:pPr>
       <w:r>
         <w:rPr>
           <w:b/>
+          <w:sz w:val="28"/>
         </w:rPr>
         <w:t>MOOC</w:t>
       </w:r>
@@ -349,6 +341,7 @@
       <w:r>
         <w:rPr>
           <w:b/>
+          <w:sz w:val="28"/>
         </w:rPr>
         <w:t>:</w:t>
       </w:r>
@@ -380,11 +373,6 @@
       <w:pPr>
         <w:spacing w:after="0" w:line="240" w:lineRule="auto"/>
       </w:pPr>
-    </w:p>
-    <w:p>
-      <w:pPr>
-        <w:spacing w:after="0" w:line="240" w:lineRule="auto"/>
-      </w:pPr>
       <w:proofErr w:type="spellStart"/>
       <w:r>
         <w:t>MaryJo</w:t>
@@ -426,6 +414,19 @@
       </w:pPr>
       <w:r>
         <w:t>Created: May 2015</w:t>
+      </w:r>
+    </w:p>
+    <w:p>
+      <w:pPr>
+        <w:spacing w:after="0" w:line="240" w:lineRule="auto"/>
+      </w:pPr>
+      <w:r>
+        <w:t>ht</w:t>
+      </w:r>
+      <w:bookmarkStart w:id="0" w:name="_GoBack"/>
+      <w:bookmarkEnd w:id="0"/>
+      <w:r>
+        <w:t>tp://mjwebster.github.io/DataJ/</w:t>
       </w:r>
     </w:p>
     <w:sectPr>
@@ -1130,7 +1131,7 @@
 </file>
 
 <file path=customXml/itemProps1.xml><?xml version="1.0" encoding="utf-8"?>
-<ds:datastoreItem xmlns:ds="http://schemas.openxmlformats.org/officeDocument/2006/customXml" ds:itemID="{AD81BD5C-6C28-4FB0-A20B-99E4B4DE0F7B}">
+<ds:datastoreItem xmlns:ds="http://schemas.openxmlformats.org/officeDocument/2006/customXml" ds:itemID="{4E1916AC-6917-432A-81CA-A57A9F3B6744}">
   <ds:schemaRefs>
     <ds:schemaRef ds:uri="http://schemas.openxmlformats.org/officeDocument/2006/bibliography"/>
   </ds:schemaRefs>
